--- a/PythonRoboticsDay11_NonLinearControl/HW/Report.docx
+++ b/PythonRoboticsDay11_NonLinearControl/HW/Report.docx
@@ -1,6 +1,6 @@
 
 <file path=word/document.xml><?xml version="1.0" encoding="utf-8"?>
-<w:document xmlns:ve="http://schemas.openxmlformats.org/markup-compatibility/2006" xmlns:o="urn:schemas-microsoft-com:office:office" xmlns:r="http://schemas.openxmlformats.org/officeDocument/2006/relationships" xmlns:m="http://schemas.openxmlformats.org/officeDocument/2006/math" xmlns:v="urn:schemas-microsoft-com:vml" xmlns:wp="http://schemas.openxmlformats.org/drawingml/2006/wordprocessingDrawing" xmlns:w10="urn:schemas-microsoft-com:office:word" xmlns:w="http://schemas.openxmlformats.org/wordprocessingml/2006/main" xmlns:wne="http://schemas.microsoft.com/office/word/2006/wordml">
+<w:document xmlns:wpc="http://schemas.microsoft.com/office/word/2010/wordprocessingCanvas" xmlns:cx="http://schemas.microsoft.com/office/drawing/2014/chartex" xmlns:cx1="http://schemas.microsoft.com/office/drawing/2015/9/8/chartex" xmlns:cx2="http://schemas.microsoft.com/office/drawing/2015/10/21/chartex" xmlns:cx3="http://schemas.microsoft.com/office/drawing/2016/5/9/chartex" xmlns:cx4="http://schemas.microsoft.com/office/drawing/2016/5/10/chartex" xmlns:cx5="http://schemas.microsoft.com/office/drawing/2016/5/11/chartex" xmlns:cx6="http://schemas.microsoft.com/office/drawing/2016/5/12/chartex" xmlns:cx7="http://schemas.microsoft.com/office/drawing/2016/5/13/chartex" xmlns:cx8="http://schemas.microsoft.com/office/drawing/2016/5/14/chartex" xmlns:mc="http://schemas.openxmlformats.org/markup-compatibility/2006" xmlns:aink="http://schemas.microsoft.com/office/drawing/2016/ink" xmlns:am3d="http://schemas.microsoft.com/office/drawing/2017/model3d" xmlns:o="urn:schemas-microsoft-com:office:office" xmlns:r="http://schemas.openxmlformats.org/officeDocument/2006/relationships" xmlns:m="http://schemas.openxmlformats.org/officeDocument/2006/math" xmlns:v="urn:schemas-microsoft-com:vml" xmlns:wp14="http://schemas.microsoft.com/office/word/2010/wordprocessingDrawing" xmlns:wp="http://schemas.openxmlformats.org/drawingml/2006/wordprocessingDrawing" xmlns:w10="urn:schemas-microsoft-com:office:word" xmlns:w="http://schemas.openxmlformats.org/wordprocessingml/2006/main" xmlns:w14="http://schemas.microsoft.com/office/word/2010/wordml" xmlns:w15="http://schemas.microsoft.com/office/word/2012/wordml" xmlns:w16cex="http://schemas.microsoft.com/office/word/2018/wordml/cex" xmlns:w16cid="http://schemas.microsoft.com/office/word/2016/wordml/cid" xmlns:w16="http://schemas.microsoft.com/office/word/2018/wordml" xmlns:w16se="http://schemas.microsoft.com/office/word/2015/wordml/symex" xmlns:wpg="http://schemas.microsoft.com/office/word/2010/wordprocessingGroup" xmlns:wpi="http://schemas.microsoft.com/office/word/2010/wordprocessingInk" xmlns:wne="http://schemas.microsoft.com/office/word/2006/wordml" xmlns:wps="http://schemas.microsoft.com/office/word/2010/wordprocessingShape" mc:Ignorable="w14 w15 w16se w16cid w16 w16cex wp14">
   <w:body>
     <w:p>
       <w:pPr>
@@ -67,126 +67,6 @@
           <w:szCs w:val="32"/>
         </w:rPr>
         <w:t>Non-Linear Control</w:t>
-      </w:r>
-    </w:p>
-    <w:p>
-      <w:pPr>
-        <w:spacing w:after="0" w:line="240" w:lineRule="auto"/>
-        <w:jc w:val="center"/>
-        <w:rPr>
-          <w:rFonts w:ascii="Times New Roman" w:eastAsia="Times New Roman" w:hAnsi="Times New Roman" w:cs="Times New Roman"/>
-          <w:color w:val="000000"/>
-          <w:sz w:val="24"/>
-          <w:szCs w:val="24"/>
-        </w:rPr>
-      </w:pPr>
-    </w:p>
-    <w:p>
-      <w:pPr>
-        <w:spacing w:after="0" w:line="240" w:lineRule="auto"/>
-        <w:jc w:val="center"/>
-        <w:rPr>
-          <w:rFonts w:ascii="Times New Roman" w:eastAsia="Times New Roman" w:hAnsi="Times New Roman" w:cs="Times New Roman"/>
-          <w:color w:val="000000"/>
-          <w:sz w:val="24"/>
-          <w:szCs w:val="24"/>
-        </w:rPr>
-      </w:pPr>
-      <w:r>
-        <w:rPr>
-          <w:rFonts w:ascii="Times New Roman" w:eastAsia="Times New Roman" w:hAnsi="Times New Roman" w:cs="Times New Roman"/>
-          <w:color w:val="000000"/>
-          <w:sz w:val="24"/>
-          <w:szCs w:val="24"/>
-        </w:rPr>
-        <w:t xml:space="preserve">Chua </w:t>
-      </w:r>
-      <w:proofErr w:type="spellStart"/>
-      <w:r>
-        <w:rPr>
-          <w:rFonts w:ascii="Times New Roman" w:eastAsia="Times New Roman" w:hAnsi="Times New Roman" w:cs="Times New Roman"/>
-          <w:color w:val="000000"/>
-          <w:sz w:val="24"/>
-          <w:szCs w:val="24"/>
-        </w:rPr>
-        <w:t>Tzong</w:t>
-      </w:r>
-      <w:proofErr w:type="spellEnd"/>
-      <w:r>
-        <w:rPr>
-          <w:rFonts w:ascii="Times New Roman" w:eastAsia="Times New Roman" w:hAnsi="Times New Roman" w:cs="Times New Roman"/>
-          <w:color w:val="000000"/>
-          <w:sz w:val="24"/>
-          <w:szCs w:val="24"/>
-        </w:rPr>
-        <w:t xml:space="preserve"> Lin</w:t>
-      </w:r>
-    </w:p>
-    <w:p>
-      <w:pPr>
-        <w:spacing w:after="0" w:line="240" w:lineRule="auto"/>
-        <w:jc w:val="center"/>
-        <w:rPr>
-          <w:rFonts w:ascii="Times New Roman" w:eastAsia="Times New Roman" w:hAnsi="Times New Roman" w:cs="Times New Roman"/>
-          <w:sz w:val="24"/>
-          <w:szCs w:val="24"/>
-        </w:rPr>
-      </w:pPr>
-      <w:r>
-        <w:rPr>
-          <w:rFonts w:ascii="Times New Roman" w:eastAsia="Times New Roman" w:hAnsi="Times New Roman" w:cs="Times New Roman"/>
-          <w:color w:val="000000"/>
-          <w:sz w:val="24"/>
-          <w:szCs w:val="24"/>
-        </w:rPr>
-        <w:t>B7</w:t>
-      </w:r>
-      <w:r>
-        <w:rPr>
-          <w:rFonts w:ascii="Times New Roman" w:eastAsia="Times New Roman" w:hAnsi="Times New Roman" w:cs="Times New Roman"/>
-          <w:color w:val="000000"/>
-          <w:sz w:val="24"/>
-          <w:szCs w:val="24"/>
-        </w:rPr>
-        <w:t>TB17</w:t>
-      </w:r>
-      <w:r>
-        <w:rPr>
-          <w:rFonts w:ascii="Times New Roman" w:eastAsia="Times New Roman" w:hAnsi="Times New Roman" w:cs="Times New Roman"/>
-          <w:color w:val="000000"/>
-          <w:sz w:val="24"/>
-          <w:szCs w:val="24"/>
-        </w:rPr>
-        <w:t>03</w:t>
-      </w:r>
-    </w:p>
-    <w:p>
-      <w:pPr>
-        <w:spacing w:after="0" w:line="240" w:lineRule="auto"/>
-        <w:jc w:val="center"/>
-        <w:rPr>
-          <w:rFonts w:ascii="Times New Roman" w:eastAsia="Times New Roman" w:hAnsi="Times New Roman" w:cs="Times New Roman"/>
-          <w:sz w:val="24"/>
-          <w:szCs w:val="24"/>
-        </w:rPr>
-      </w:pPr>
-      <w:r>
-        <w:rPr>
-          <w:rFonts w:ascii="Times New Roman" w:eastAsia="Times New Roman" w:hAnsi="Times New Roman" w:cs="Times New Roman"/>
-          <w:color w:val="000000"/>
-          <w:sz w:val="24"/>
-          <w:szCs w:val="24"/>
-        </w:rPr>
-        <w:t>chuatl</w:t>
-      </w:r>
-      <w:r>
-        <w:rPr>
-          <w:rFonts w:ascii="Times New Roman" w:eastAsia="Times New Roman" w:hAnsi="Times New Roman" w:cs="Times New Roman"/>
-          <w:color w:val="000000"/>
-          <w:sz w:val="24"/>
-          <w:szCs w:val="24"/>
-        </w:rPr>
-        <w:t>@mems.mech.tohoku.ac.jp</w:t>
       </w:r>
     </w:p>
     <w:p>
@@ -3231,23 +3111,7 @@
           <w:color w:val="222222"/>
           <w:shd w:val="clear" w:color="auto" w:fill="FFFFFF"/>
         </w:rPr>
-        <w:t xml:space="preserve">Since the equation of motion is a non-linear function, a non-linear control approach is used when selecting a controller. A non-linear control has the following properties, the output of the controller (which will be the input of the system), is selected using the following criteria which will </w:t>
-      </w:r>
-      <w:proofErr w:type="spellStart"/>
-      <w:r>
-        <w:rPr>
-          <w:color w:val="222222"/>
-          <w:shd w:val="clear" w:color="auto" w:fill="FFFFFF"/>
-        </w:rPr>
-        <w:t>linearize</w:t>
-      </w:r>
-      <w:proofErr w:type="spellEnd"/>
-      <w:r>
-        <w:rPr>
-          <w:color w:val="222222"/>
-          <w:shd w:val="clear" w:color="auto" w:fill="FFFFFF"/>
-        </w:rPr>
-        <w:t xml:space="preserve"> or more accurately cancel out the non-linear components of the system.</w:t>
+        <w:t>Since the equation of motion is a non-linear function, a non-linear control approach is used when selecting a controller. A non-linear control has the following properties, the output of the controller (which will be the input of the system), is selected using the following criteria which will linearize or more accurately cancel out the non-linear components of the system.</w:t>
       </w:r>
       <w:r>
         <w:rPr>
@@ -3511,16 +3375,7 @@
           <w:color w:val="222222"/>
           <w:shd w:val="clear" w:color="auto" w:fill="FFFFFF"/>
         </w:rPr>
-        <w:t xml:space="preserve">In our system, </w:t>
-      </w:r>
-      <w:proofErr w:type="gramStart"/>
-      <w:r>
-        <w:rPr>
-          <w:rFonts w:cstheme="minorHAnsi"/>
-          <w:color w:val="222222"/>
-          <w:shd w:val="clear" w:color="auto" w:fill="FFFFFF"/>
-        </w:rPr>
-        <w:t xml:space="preserve">α </w:t>
+        <w:t xml:space="preserve">In our system, α </w:t>
       </w:r>
       <w:r>
         <w:rPr>
@@ -3528,16 +3383,7 @@
           <w:color w:val="222222"/>
           <w:shd w:val="clear" w:color="auto" w:fill="FFFFFF"/>
         </w:rPr>
-        <w:t>and</w:t>
-      </w:r>
-      <w:proofErr w:type="gramEnd"/>
-      <w:r>
-        <w:rPr>
-          <w:rFonts w:cstheme="minorHAnsi"/>
-          <w:color w:val="222222"/>
-          <w:shd w:val="clear" w:color="auto" w:fill="FFFFFF"/>
-        </w:rPr>
-        <w:t xml:space="preserve"> </w:t>
+        <w:t xml:space="preserve">and </w:t>
       </w:r>
       <w:r>
         <w:rPr>
@@ -3627,15 +3473,15 @@
               </m:acc>
             </m:e>
           </m:d>
+          <m:r>
+            <w:rPr>
+              <w:rFonts w:cstheme="minorHAnsi"/>
+              <w:color w:val="222222"/>
+              <w:shd w:val="clear" w:color="auto" w:fill="FFFFFF"/>
+            </w:rPr>
+            <w:br/>
+          </m:r>
         </m:oMath>
-        <w:r>
-          <w:rPr>
-            <w:rFonts w:cstheme="minorHAnsi"/>
-            <w:color w:val="222222"/>
-            <w:shd w:val="clear" w:color="auto" w:fill="FFFFFF"/>
-          </w:rPr>
-          <w:br/>
-        </w:r>
         <m:oMath>
           <m:r>
             <m:rPr>
@@ -3802,19 +3648,9 @@
           <w:color w:val="222222"/>
           <w:shd w:val="clear" w:color="auto" w:fill="FFFFFF"/>
         </w:rPr>
-        <w:t>Hence, the remaining task will be selecting a suitable linear controller</w:t>
-      </w:r>
-      <w:proofErr w:type="gramStart"/>
-      <w:r>
-        <w:rPr>
-          <w:rFonts w:cstheme="minorHAnsi"/>
-          <w:color w:val="222222"/>
-          <w:shd w:val="clear" w:color="auto" w:fill="FFFFFF"/>
-        </w:rPr>
-        <w:t xml:space="preserve">, </w:t>
+        <w:t xml:space="preserve">Hence, the remaining task will be selecting a suitable linear controller, </w:t>
       </w:r>
       <m:oMath>
-        <w:proofErr w:type="gramEnd"/>
         <m:sSup>
           <m:sSupPr>
             <m:ctrlPr>
@@ -4053,7 +3889,6 @@
           <w:color w:val="222222"/>
           <w:shd w:val="clear" w:color="auto" w:fill="FFFFFF"/>
         </w:rPr>
-        <w:lastRenderedPageBreak/>
         <w:t>From</w:t>
       </w:r>
       <w:r>
@@ -4742,15 +4577,15 @@
               </m:r>
             </m:e>
           </m:acc>
+          <m:r>
+            <w:rPr>
+              <w:rFonts w:cstheme="minorHAnsi"/>
+              <w:color w:val="222222"/>
+              <w:shd w:val="clear" w:color="auto" w:fill="FFFFFF"/>
+            </w:rPr>
+            <w:br/>
+          </m:r>
         </m:oMath>
-        <w:r>
-          <w:rPr>
-            <w:rFonts w:cstheme="minorHAnsi"/>
-            <w:color w:val="222222"/>
-            <w:shd w:val="clear" w:color="auto" w:fill="FFFFFF"/>
-          </w:rPr>
-          <w:br/>
-        </w:r>
         <m:oMath>
           <m:sSup>
             <m:sSupPr>
@@ -6334,7 +6169,7 @@
           <w:shd w:val="clear" w:color="auto" w:fill="FFFFFF"/>
         </w:rPr>
         <w:drawing>
-          <wp:inline distT="0" distB="0" distL="0" distR="0">
+          <wp:inline distT="0" distB="0" distL="0" distR="0" wp14:anchorId="3BEBCB0A" wp14:editId="5FD922E3">
             <wp:extent cx="5388610" cy="3271157"/>
             <wp:effectExtent l="19050" t="19050" r="21590" b="24493"/>
             <wp:docPr id="5" name="Picture 4" descr="JointSpace_Feedback.PNG"/>
@@ -6432,7 +6267,6 @@
           <w:u w:val="single"/>
           <w:shd w:val="clear" w:color="auto" w:fill="FFFFFF"/>
         </w:rPr>
-        <w:lastRenderedPageBreak/>
         <w:t>Resolved Acceleration Control</w:t>
       </w:r>
     </w:p>
@@ -6903,25 +6737,7 @@
           <w:color w:val="222222"/>
           <w:shd w:val="clear" w:color="auto" w:fill="FFFFFF"/>
         </w:rPr>
-        <w:t xml:space="preserve">The mapping for trajectory velocity to joint angle rotational velocity is given by the tensor transformation or inverse </w:t>
-      </w:r>
-      <w:proofErr w:type="spellStart"/>
-      <w:r>
-        <w:rPr>
-          <w:rFonts w:cstheme="minorHAnsi"/>
-          <w:color w:val="222222"/>
-          <w:shd w:val="clear" w:color="auto" w:fill="FFFFFF"/>
-        </w:rPr>
-        <w:t>Jacobian</w:t>
-      </w:r>
-      <w:proofErr w:type="spellEnd"/>
-      <w:r>
-        <w:rPr>
-          <w:rFonts w:cstheme="minorHAnsi"/>
-          <w:color w:val="222222"/>
-          <w:shd w:val="clear" w:color="auto" w:fill="FFFFFF"/>
-        </w:rPr>
-        <w:t xml:space="preserve"> transformation matrix.</w:t>
+        <w:t>The mapping for trajectory velocity to joint angle rotational velocity is given by the tensor transformation or inverse Jacobian transformation matrix.</w:t>
       </w:r>
     </w:p>
     <w:p>
@@ -7286,15 +7102,15 @@
               </m:r>
             </m:e>
           </m:acc>
+          <m:r>
+            <w:rPr>
+              <w:rFonts w:cstheme="minorHAnsi"/>
+              <w:color w:val="222222"/>
+              <w:shd w:val="clear" w:color="auto" w:fill="FFFFFF"/>
+            </w:rPr>
+            <w:br/>
+          </m:r>
         </m:oMath>
-        <w:r>
-          <w:rPr>
-            <w:rFonts w:cstheme="minorHAnsi"/>
-            <w:color w:val="222222"/>
-            <w:shd w:val="clear" w:color="auto" w:fill="FFFFFF"/>
-          </w:rPr>
-          <w:br/>
-        </w:r>
         <m:oMath>
           <m:sSup>
             <m:sSupPr>
@@ -7782,25 +7598,7 @@
           <w:color w:val="222222"/>
           <w:shd w:val="clear" w:color="auto" w:fill="FFFFFF"/>
         </w:rPr>
-        <w:t xml:space="preserve">However, in the case of the trajectory acceleration, the </w:t>
-      </w:r>
-      <w:proofErr w:type="spellStart"/>
-      <w:r>
-        <w:rPr>
-          <w:rFonts w:cstheme="minorHAnsi"/>
-          <w:color w:val="222222"/>
-          <w:shd w:val="clear" w:color="auto" w:fill="FFFFFF"/>
-        </w:rPr>
-        <w:t>Jacobian</w:t>
-      </w:r>
-      <w:proofErr w:type="spellEnd"/>
-      <w:r>
-        <w:rPr>
-          <w:rFonts w:cstheme="minorHAnsi"/>
-          <w:color w:val="222222"/>
-          <w:shd w:val="clear" w:color="auto" w:fill="FFFFFF"/>
-        </w:rPr>
-        <w:t xml:space="preserve"> Transformation cannot be used directly as a deriv</w:t>
+        <w:t>However, in the case of the trajectory acceleration, the Jacobian Transformation cannot be used directly as a deriv</w:t>
       </w:r>
       <w:r>
         <w:rPr>
@@ -7832,16 +7630,7 @@
           <w:color w:val="222222"/>
           <w:shd w:val="clear" w:color="auto" w:fill="FFFFFF"/>
         </w:rPr>
-        <w:t xml:space="preserve">hence during the transformation, the </w:t>
-      </w:r>
-      <w:proofErr w:type="spellStart"/>
-      <w:r>
-        <w:rPr>
-          <w:rFonts w:cstheme="minorHAnsi"/>
-          <w:color w:val="222222"/>
-          <w:shd w:val="clear" w:color="auto" w:fill="FFFFFF"/>
-        </w:rPr>
-        <w:t>C</w:t>
+        <w:t>hence during the transformation, the C</w:t>
       </w:r>
       <w:r>
         <w:rPr>
@@ -7849,16 +7638,7 @@
           <w:color w:val="222222"/>
           <w:shd w:val="clear" w:color="auto" w:fill="FFFFFF"/>
         </w:rPr>
-        <w:t>hristoffel</w:t>
-      </w:r>
-      <w:proofErr w:type="spellEnd"/>
-      <w:r>
-        <w:rPr>
-          <w:rFonts w:cstheme="minorHAnsi"/>
-          <w:color w:val="222222"/>
-          <w:shd w:val="clear" w:color="auto" w:fill="FFFFFF"/>
-        </w:rPr>
-        <w:t xml:space="preserve"> symbols</w:t>
+        <w:t>hristoffel symbols</w:t>
       </w:r>
       <w:r>
         <w:rPr>
@@ -9475,15 +9255,15 @@
             </w:rPr>
             <m:t>}</m:t>
           </m:r>
+          <m:r>
+            <w:rPr>
+              <w:rFonts w:cstheme="minorHAnsi"/>
+              <w:color w:val="222222"/>
+              <w:shd w:val="clear" w:color="auto" w:fill="FFFFFF"/>
+            </w:rPr>
+            <w:br/>
+          </m:r>
         </m:oMath>
-        <w:r>
-          <w:rPr>
-            <w:rFonts w:cstheme="minorHAnsi"/>
-            <w:color w:val="222222"/>
-            <w:shd w:val="clear" w:color="auto" w:fill="FFFFFF"/>
-          </w:rPr>
-          <w:br/>
-        </w:r>
         <m:oMath>
           <m:sSup>
             <m:sSupPr>
@@ -10991,7 +10771,7 @@
         </w:rPr>
         <w:lastRenderedPageBreak/>
         <w:drawing>
-          <wp:inline distT="0" distB="0" distL="0" distR="0">
+          <wp:inline distT="0" distB="0" distL="0" distR="0" wp14:anchorId="281C50A8" wp14:editId="614F0FFA">
             <wp:extent cx="5415785" cy="3260357"/>
             <wp:effectExtent l="19050" t="19050" r="13465" b="16243"/>
             <wp:docPr id="6" name="Picture 5" descr="TaskSpace_Feedback.PNG"/>
@@ -11342,7 +11122,7 @@
           <w:shd w:val="clear" w:color="auto" w:fill="FFFFFF"/>
         </w:rPr>
         <w:drawing>
-          <wp:inline distT="0" distB="0" distL="0" distR="0">
+          <wp:inline distT="0" distB="0" distL="0" distR="0" wp14:anchorId="3124C695" wp14:editId="6AE31705">
             <wp:extent cx="2360019" cy="604157"/>
             <wp:effectExtent l="19050" t="0" r="2181" b="0"/>
             <wp:docPr id="3" name="Picture 2" descr="Prompt.PNG"/>
@@ -11422,7 +11202,7 @@
           <w:shd w:val="clear" w:color="auto" w:fill="FFFFFF"/>
         </w:rPr>
         <w:drawing>
-          <wp:inline distT="0" distB="0" distL="0" distR="0">
+          <wp:inline distT="0" distB="0" distL="0" distR="0" wp14:anchorId="24F7134E" wp14:editId="35AC4DCF">
             <wp:extent cx="2294164" cy="735450"/>
             <wp:effectExtent l="19050" t="0" r="0" b="0"/>
             <wp:docPr id="4" name="Picture 3" descr="Prompt_2.PNG"/>
@@ -11496,8 +11276,8 @@
 </file>
 
 <file path=word/numbering.xml><?xml version="1.0" encoding="utf-8"?>
-<w:numbering xmlns:ve="http://schemas.openxmlformats.org/markup-compatibility/2006" xmlns:o="urn:schemas-microsoft-com:office:office" xmlns:r="http://schemas.openxmlformats.org/officeDocument/2006/relationships" xmlns:m="http://schemas.openxmlformats.org/officeDocument/2006/math" xmlns:v="urn:schemas-microsoft-com:vml" xmlns:wp="http://schemas.openxmlformats.org/drawingml/2006/wordprocessingDrawing" xmlns:w10="urn:schemas-microsoft-com:office:word" xmlns:w="http://schemas.openxmlformats.org/wordprocessingml/2006/main" xmlns:wne="http://schemas.microsoft.com/office/word/2006/wordml">
-  <w:abstractNum w:abstractNumId="0">
+<w:numbering xmlns:wpc="http://schemas.microsoft.com/office/word/2010/wordprocessingCanvas" xmlns:cx="http://schemas.microsoft.com/office/drawing/2014/chartex" xmlns:cx1="http://schemas.microsoft.com/office/drawing/2015/9/8/chartex" xmlns:cx2="http://schemas.microsoft.com/office/drawing/2015/10/21/chartex" xmlns:cx3="http://schemas.microsoft.com/office/drawing/2016/5/9/chartex" xmlns:cx4="http://schemas.microsoft.com/office/drawing/2016/5/10/chartex" xmlns:cx5="http://schemas.microsoft.com/office/drawing/2016/5/11/chartex" xmlns:cx6="http://schemas.microsoft.com/office/drawing/2016/5/12/chartex" xmlns:cx7="http://schemas.microsoft.com/office/drawing/2016/5/13/chartex" xmlns:cx8="http://schemas.microsoft.com/office/drawing/2016/5/14/chartex" xmlns:mc="http://schemas.openxmlformats.org/markup-compatibility/2006" xmlns:aink="http://schemas.microsoft.com/office/drawing/2016/ink" xmlns:am3d="http://schemas.microsoft.com/office/drawing/2017/model3d" xmlns:o="urn:schemas-microsoft-com:office:office" xmlns:r="http://schemas.openxmlformats.org/officeDocument/2006/relationships" xmlns:m="http://schemas.openxmlformats.org/officeDocument/2006/math" xmlns:v="urn:schemas-microsoft-com:vml" xmlns:wp14="http://schemas.microsoft.com/office/word/2010/wordprocessingDrawing" xmlns:wp="http://schemas.openxmlformats.org/drawingml/2006/wordprocessingDrawing" xmlns:w10="urn:schemas-microsoft-com:office:word" xmlns:w="http://schemas.openxmlformats.org/wordprocessingml/2006/main" xmlns:w14="http://schemas.microsoft.com/office/word/2010/wordml" xmlns:w15="http://schemas.microsoft.com/office/word/2012/wordml" xmlns:w16cex="http://schemas.microsoft.com/office/word/2018/wordml/cex" xmlns:w16cid="http://schemas.microsoft.com/office/word/2016/wordml/cid" xmlns:w16="http://schemas.microsoft.com/office/word/2018/wordml" xmlns:w16se="http://schemas.microsoft.com/office/word/2015/wordml/symex" xmlns:wpg="http://schemas.microsoft.com/office/word/2010/wordprocessingGroup" xmlns:wpi="http://schemas.microsoft.com/office/word/2010/wordprocessingInk" xmlns:wne="http://schemas.microsoft.com/office/word/2006/wordml" xmlns:wps="http://schemas.microsoft.com/office/word/2010/wordprocessingShape" mc:Ignorable="w14 w15 w16se w16cid w16 w16cex wp14">
+  <w:abstractNum w:abstractNumId="0" w15:restartNumberingAfterBreak="0">
     <w:nsid w:val="2BBA4951"/>
     <w:multiLevelType w:val="hybridMultilevel"/>
     <w:tmpl w:val="FD926A20"/>
@@ -11583,7 +11363,7 @@
       </w:pPr>
     </w:lvl>
   </w:abstractNum>
-  <w:abstractNum w:abstractNumId="1">
+  <w:abstractNum w:abstractNumId="1" w15:restartNumberingAfterBreak="0">
     <w:nsid w:val="44C50A39"/>
     <w:multiLevelType w:val="hybridMultilevel"/>
     <w:tmpl w:val="97B09EB4"/>
@@ -11696,7 +11476,7 @@
       </w:rPr>
     </w:lvl>
   </w:abstractNum>
-  <w:abstractNum w:abstractNumId="2">
+  <w:abstractNum w:abstractNumId="2" w15:restartNumberingAfterBreak="0">
     <w:nsid w:val="4A560A8D"/>
     <w:multiLevelType w:val="hybridMultilevel"/>
     <w:tmpl w:val="F9E44286"/>
@@ -11809,7 +11589,7 @@
       </w:rPr>
     </w:lvl>
   </w:abstractNum>
-  <w:abstractNum w:abstractNumId="3">
+  <w:abstractNum w:abstractNumId="3" w15:restartNumberingAfterBreak="0">
     <w:nsid w:val="578138CE"/>
     <w:multiLevelType w:val="hybridMultilevel"/>
     <w:tmpl w:val="DC929076"/>
@@ -11895,7 +11675,7 @@
       </w:pPr>
     </w:lvl>
   </w:abstractNum>
-  <w:abstractNum w:abstractNumId="4">
+  <w:abstractNum w:abstractNumId="4" w15:restartNumberingAfterBreak="0">
     <w:nsid w:val="5C2B2500"/>
     <w:multiLevelType w:val="hybridMultilevel"/>
     <w:tmpl w:val="44A0289C"/>
@@ -11981,7 +11761,7 @@
       </w:pPr>
     </w:lvl>
   </w:abstractNum>
-  <w:abstractNum w:abstractNumId="5">
+  <w:abstractNum w:abstractNumId="5" w15:restartNumberingAfterBreak="0">
     <w:nsid w:val="6B55728A"/>
     <w:multiLevelType w:val="multilevel"/>
     <w:tmpl w:val="0409001F"/>
@@ -12067,7 +11847,7 @@
       </w:pPr>
     </w:lvl>
   </w:abstractNum>
-  <w:abstractNum w:abstractNumId="6">
+  <w:abstractNum w:abstractNumId="6" w15:restartNumberingAfterBreak="0">
     <w:nsid w:val="7C5B073C"/>
     <w:multiLevelType w:val="hybridMultilevel"/>
     <w:tmpl w:val="65A2760A"/>
@@ -12178,7 +11958,7 @@
 </file>
 
 <file path=word/styles.xml><?xml version="1.0" encoding="utf-8"?>
-<w:styles xmlns:r="http://schemas.openxmlformats.org/officeDocument/2006/relationships" xmlns:w="http://schemas.openxmlformats.org/wordprocessingml/2006/main">
+<w:styles xmlns:mc="http://schemas.openxmlformats.org/markup-compatibility/2006" xmlns:r="http://schemas.openxmlformats.org/officeDocument/2006/relationships" xmlns:w="http://schemas.openxmlformats.org/wordprocessingml/2006/main" xmlns:w14="http://schemas.microsoft.com/office/word/2010/wordml" xmlns:w15="http://schemas.microsoft.com/office/word/2012/wordml" xmlns:w16cex="http://schemas.microsoft.com/office/word/2018/wordml/cex" xmlns:w16cid="http://schemas.microsoft.com/office/word/2016/wordml/cid" xmlns:w16="http://schemas.microsoft.com/office/word/2018/wordml" xmlns:w16se="http://schemas.microsoft.com/office/word/2015/wordml/symex" mc:Ignorable="w14 w15 w16se w16cid w16 w16cex">
   <w:docDefaults>
     <w:rPrDefault>
       <w:rPr>
@@ -12194,144 +11974,383 @@
       </w:pPr>
     </w:pPrDefault>
   </w:docDefaults>
-  <w:latentStyles w:defLockedState="0" w:defUIPriority="99" w:defSemiHidden="1" w:defUnhideWhenUsed="1" w:defQFormat="0" w:count="267">
-    <w:lsdException w:name="Normal" w:semiHidden="0" w:uiPriority="0" w:unhideWhenUsed="0" w:qFormat="1"/>
-    <w:lsdException w:name="heading 1" w:semiHidden="0" w:uiPriority="9" w:unhideWhenUsed="0" w:qFormat="1"/>
-    <w:lsdException w:name="heading 2" w:uiPriority="9" w:qFormat="1"/>
-    <w:lsdException w:name="heading 3" w:uiPriority="9" w:qFormat="1"/>
-    <w:lsdException w:name="heading 4" w:uiPriority="9" w:qFormat="1"/>
-    <w:lsdException w:name="heading 5" w:uiPriority="9" w:qFormat="1"/>
-    <w:lsdException w:name="heading 6" w:uiPriority="9" w:qFormat="1"/>
-    <w:lsdException w:name="heading 7" w:uiPriority="9" w:qFormat="1"/>
-    <w:lsdException w:name="heading 8" w:uiPriority="9" w:qFormat="1"/>
-    <w:lsdException w:name="heading 9" w:uiPriority="9" w:qFormat="1"/>
-    <w:lsdException w:name="toc 1" w:uiPriority="39"/>
-    <w:lsdException w:name="toc 2" w:uiPriority="39"/>
-    <w:lsdException w:name="toc 3" w:uiPriority="39"/>
-    <w:lsdException w:name="toc 4" w:uiPriority="39"/>
-    <w:lsdException w:name="toc 5" w:uiPriority="39"/>
-    <w:lsdException w:name="toc 6" w:uiPriority="39"/>
-    <w:lsdException w:name="toc 7" w:uiPriority="39"/>
-    <w:lsdException w:name="toc 8" w:uiPriority="39"/>
-    <w:lsdException w:name="toc 9" w:uiPriority="39"/>
-    <w:lsdException w:name="caption" w:uiPriority="35" w:qFormat="1"/>
-    <w:lsdException w:name="Title" w:semiHidden="0" w:uiPriority="10" w:unhideWhenUsed="0" w:qFormat="1"/>
-    <w:lsdException w:name="Default Paragraph Font" w:uiPriority="1"/>
-    <w:lsdException w:name="Subtitle" w:semiHidden="0" w:uiPriority="11" w:unhideWhenUsed="0" w:qFormat="1"/>
-    <w:lsdException w:name="Strong" w:semiHidden="0" w:uiPriority="22" w:unhideWhenUsed="0" w:qFormat="1"/>
-    <w:lsdException w:name="Emphasis" w:semiHidden="0" w:uiPriority="20" w:unhideWhenUsed="0" w:qFormat="1"/>
-    <w:lsdException w:name="Table Grid" w:semiHidden="0" w:uiPriority="39" w:unhideWhenUsed="0"/>
-    <w:lsdException w:name="Placeholder Text" w:unhideWhenUsed="0"/>
-    <w:lsdException w:name="No Spacing" w:semiHidden="0" w:uiPriority="1" w:unhideWhenUsed="0" w:qFormat="1"/>
-    <w:lsdException w:name="Light Shading" w:semiHidden="0" w:uiPriority="60" w:unhideWhenUsed="0"/>
-    <w:lsdException w:name="Light List" w:semiHidden="0" w:uiPriority="61" w:unhideWhenUsed="0"/>
-    <w:lsdException w:name="Light Grid" w:semiHidden="0" w:uiPriority="62" w:unhideWhenUsed="0"/>
-    <w:lsdException w:name="Medium Shading 1" w:semiHidden="0" w:uiPriority="63" w:unhideWhenUsed="0"/>
-    <w:lsdException w:name="Medium Shading 2" w:semiHidden="0" w:uiPriority="64" w:unhideWhenUsed="0"/>
-    <w:lsdException w:name="Medium List 1" w:semiHidden="0" w:uiPriority="65" w:unhideWhenUsed="0"/>
-    <w:lsdException w:name="Medium List 2" w:semiHidden="0" w:uiPriority="66" w:unhideWhenUsed="0"/>
-    <w:lsdException w:name="Medium Grid 1" w:semiHidden="0" w:uiPriority="67" w:unhideWhenUsed="0"/>
-    <w:lsdException w:name="Medium Grid 2" w:semiHidden="0" w:uiPriority="68" w:unhideWhenUsed="0"/>
-    <w:lsdException w:name="Medium Grid 3" w:semiHidden="0" w:uiPriority="69" w:unhideWhenUsed="0"/>
-    <w:lsdException w:name="Dark List" w:semiHidden="0" w:uiPriority="70" w:unhideWhenUsed="0"/>
-    <w:lsdException w:name="Colorful Shading" w:semiHidden="0" w:uiPriority="71" w:unhideWhenUsed="0"/>
-    <w:lsdException w:name="Colorful List" w:semiHidden="0" w:uiPriority="72" w:unhideWhenUsed="0"/>
-    <w:lsdException w:name="Colorful Grid" w:semiHidden="0" w:uiPriority="73" w:unhideWhenUsed="0"/>
-    <w:lsdException w:name="Light Shading Accent 1" w:semiHidden="0" w:uiPriority="60" w:unhideWhenUsed="0"/>
-    <w:lsdException w:name="Light List Accent 1" w:semiHidden="0" w:uiPriority="61" w:unhideWhenUsed="0"/>
-    <w:lsdException w:name="Light Grid Accent 1" w:semiHidden="0" w:uiPriority="62" w:unhideWhenUsed="0"/>
-    <w:lsdException w:name="Medium Shading 1 Accent 1" w:semiHidden="0" w:uiPriority="63" w:unhideWhenUsed="0"/>
-    <w:lsdException w:name="Medium Shading 2 Accent 1" w:semiHidden="0" w:uiPriority="64" w:unhideWhenUsed="0"/>
-    <w:lsdException w:name="Medium List 1 Accent 1" w:semiHidden="0" w:uiPriority="65" w:unhideWhenUsed="0"/>
-    <w:lsdException w:name="Revision" w:unhideWhenUsed="0"/>
-    <w:lsdException w:name="List Paragraph" w:semiHidden="0" w:uiPriority="34" w:unhideWhenUsed="0" w:qFormat="1"/>
-    <w:lsdException w:name="Quote" w:semiHidden="0" w:uiPriority="29" w:unhideWhenUsed="0" w:qFormat="1"/>
-    <w:lsdException w:name="Intense Quote" w:semiHidden="0" w:uiPriority="30" w:unhideWhenUsed="0" w:qFormat="1"/>
-    <w:lsdException w:name="Medium List 2 Accent 1" w:semiHidden="0" w:uiPriority="66" w:unhideWhenUsed="0"/>
-    <w:lsdException w:name="Medium Grid 1 Accent 1" w:semiHidden="0" w:uiPriority="67" w:unhideWhenUsed="0"/>
-    <w:lsdException w:name="Medium Grid 2 Accent 1" w:semiHidden="0" w:uiPriority="68" w:unhideWhenUsed="0"/>
-    <w:lsdException w:name="Medium Grid 3 Accent 1" w:semiHidden="0" w:uiPriority="69" w:unhideWhenUsed="0"/>
-    <w:lsdException w:name="Dark List Accent 1" w:semiHidden="0" w:uiPriority="70" w:unhideWhenUsed="0"/>
-    <w:lsdException w:name="Colorful Shading Accent 1" w:semiHidden="0" w:uiPriority="71" w:unhideWhenUsed="0"/>
-    <w:lsdException w:name="Colorful List Accent 1" w:semiHidden="0" w:uiPriority="72" w:unhideWhenUsed="0"/>
-    <w:lsdException w:name="Colorful Grid Accent 1" w:semiHidden="0" w:uiPriority="73" w:unhideWhenUsed="0"/>
-    <w:lsdException w:name="Light Shading Accent 2" w:semiHidden="0" w:uiPriority="60" w:unhideWhenUsed="0"/>
-    <w:lsdException w:name="Light List Accent 2" w:semiHidden="0" w:uiPriority="61" w:unhideWhenUsed="0"/>
-    <w:lsdException w:name="Light Grid Accent 2" w:semiHidden="0" w:uiPriority="62" w:unhideWhenUsed="0"/>
-    <w:lsdException w:name="Medium Shading 1 Accent 2" w:semiHidden="0" w:uiPriority="63" w:unhideWhenUsed="0"/>
-    <w:lsdException w:name="Medium Shading 2 Accent 2" w:semiHidden="0" w:uiPriority="64" w:unhideWhenUsed="0"/>
-    <w:lsdException w:name="Medium List 1 Accent 2" w:semiHidden="0" w:uiPriority="65" w:unhideWhenUsed="0"/>
-    <w:lsdException w:name="Medium List 2 Accent 2" w:semiHidden="0" w:uiPriority="66" w:unhideWhenUsed="0"/>
-    <w:lsdException w:name="Medium Grid 1 Accent 2" w:semiHidden="0" w:uiPriority="67" w:unhideWhenUsed="0"/>
-    <w:lsdException w:name="Medium Grid 2 Accent 2" w:semiHidden="0" w:uiPriority="68" w:unhideWhenUsed="0"/>
-    <w:lsdException w:name="Medium Grid 3 Accent 2" w:semiHidden="0" w:uiPriority="69" w:unhideWhenUsed="0"/>
-    <w:lsdException w:name="Dark List Accent 2" w:semiHidden="0" w:uiPriority="70" w:unhideWhenUsed="0"/>
-    <w:lsdException w:name="Colorful Shading Accent 2" w:semiHidden="0" w:uiPriority="71" w:unhideWhenUsed="0"/>
-    <w:lsdException w:name="Colorful List Accent 2" w:semiHidden="0" w:uiPriority="72" w:unhideWhenUsed="0"/>
-    <w:lsdException w:name="Colorful Grid Accent 2" w:semiHidden="0" w:uiPriority="73" w:unhideWhenUsed="0"/>
-    <w:lsdException w:name="Light Shading Accent 3" w:semiHidden="0" w:uiPriority="60" w:unhideWhenUsed="0"/>
-    <w:lsdException w:name="Light List Accent 3" w:semiHidden="0" w:uiPriority="61" w:unhideWhenUsed="0"/>
-    <w:lsdException w:name="Light Grid Accent 3" w:semiHidden="0" w:uiPriority="62" w:unhideWhenUsed="0"/>
-    <w:lsdException w:name="Medium Shading 1 Accent 3" w:semiHidden="0" w:uiPriority="63" w:unhideWhenUsed="0"/>
-    <w:lsdException w:name="Medium Shading 2 Accent 3" w:semiHidden="0" w:uiPriority="64" w:unhideWhenUsed="0"/>
-    <w:lsdException w:name="Medium List 1 Accent 3" w:semiHidden="0" w:uiPriority="65" w:unhideWhenUsed="0"/>
-    <w:lsdException w:name="Medium List 2 Accent 3" w:semiHidden="0" w:uiPriority="66" w:unhideWhenUsed="0"/>
-    <w:lsdException w:name="Medium Grid 1 Accent 3" w:semiHidden="0" w:uiPriority="67" w:unhideWhenUsed="0"/>
-    <w:lsdException w:name="Medium Grid 2 Accent 3" w:semiHidden="0" w:uiPriority="68" w:unhideWhenUsed="0"/>
-    <w:lsdException w:name="Medium Grid 3 Accent 3" w:semiHidden="0" w:uiPriority="69" w:unhideWhenUsed="0"/>
-    <w:lsdException w:name="Dark List Accent 3" w:semiHidden="0" w:uiPriority="70" w:unhideWhenUsed="0"/>
-    <w:lsdException w:name="Colorful Shading Accent 3" w:semiHidden="0" w:uiPriority="71" w:unhideWhenUsed="0"/>
-    <w:lsdException w:name="Colorful List Accent 3" w:semiHidden="0" w:uiPriority="72" w:unhideWhenUsed="0"/>
-    <w:lsdException w:name="Colorful Grid Accent 3" w:semiHidden="0" w:uiPriority="73" w:unhideWhenUsed="0"/>
-    <w:lsdException w:name="Light Shading Accent 4" w:semiHidden="0" w:uiPriority="60" w:unhideWhenUsed="0"/>
-    <w:lsdException w:name="Light List Accent 4" w:semiHidden="0" w:uiPriority="61" w:unhideWhenUsed="0"/>
-    <w:lsdException w:name="Light Grid Accent 4" w:semiHidden="0" w:uiPriority="62" w:unhideWhenUsed="0"/>
-    <w:lsdException w:name="Medium Shading 1 Accent 4" w:semiHidden="0" w:uiPriority="63" w:unhideWhenUsed="0"/>
-    <w:lsdException w:name="Medium Shading 2 Accent 4" w:semiHidden="0" w:uiPriority="64" w:unhideWhenUsed="0"/>
-    <w:lsdException w:name="Medium List 1 Accent 4" w:semiHidden="0" w:uiPriority="65" w:unhideWhenUsed="0"/>
-    <w:lsdException w:name="Medium List 2 Accent 4" w:semiHidden="0" w:uiPriority="66" w:unhideWhenUsed="0"/>
-    <w:lsdException w:name="Medium Grid 1 Accent 4" w:semiHidden="0" w:uiPriority="67" w:unhideWhenUsed="0"/>
-    <w:lsdException w:name="Medium Grid 2 Accent 4" w:semiHidden="0" w:uiPriority="68" w:unhideWhenUsed="0"/>
-    <w:lsdException w:name="Medium Grid 3 Accent 4" w:semiHidden="0" w:uiPriority="69" w:unhideWhenUsed="0"/>
-    <w:lsdException w:name="Dark List Accent 4" w:semiHidden="0" w:uiPriority="70" w:unhideWhenUsed="0"/>
-    <w:lsdException w:name="Colorful Shading Accent 4" w:semiHidden="0" w:uiPriority="71" w:unhideWhenUsed="0"/>
-    <w:lsdException w:name="Colorful List Accent 4" w:semiHidden="0" w:uiPriority="72" w:unhideWhenUsed="0"/>
-    <w:lsdException w:name="Colorful Grid Accent 4" w:semiHidden="0" w:uiPriority="73" w:unhideWhenUsed="0"/>
-    <w:lsdException w:name="Light Shading Accent 5" w:semiHidden="0" w:uiPriority="60" w:unhideWhenUsed="0"/>
-    <w:lsdException w:name="Light List Accent 5" w:semiHidden="0" w:uiPriority="61" w:unhideWhenUsed="0"/>
-    <w:lsdException w:name="Light Grid Accent 5" w:semiHidden="0" w:uiPriority="62" w:unhideWhenUsed="0"/>
-    <w:lsdException w:name="Medium Shading 1 Accent 5" w:semiHidden="0" w:uiPriority="63" w:unhideWhenUsed="0"/>
-    <w:lsdException w:name="Medium Shading 2 Accent 5" w:semiHidden="0" w:uiPriority="64" w:unhideWhenUsed="0"/>
-    <w:lsdException w:name="Medium List 1 Accent 5" w:semiHidden="0" w:uiPriority="65" w:unhideWhenUsed="0"/>
-    <w:lsdException w:name="Medium List 2 Accent 5" w:semiHidden="0" w:uiPriority="66" w:unhideWhenUsed="0"/>
-    <w:lsdException w:name="Medium Grid 1 Accent 5" w:semiHidden="0" w:uiPriority="67" w:unhideWhenUsed="0"/>
-    <w:lsdException w:name="Medium Grid 2 Accent 5" w:semiHidden="0" w:uiPriority="68" w:unhideWhenUsed="0"/>
-    <w:lsdException w:name="Medium Grid 3 Accent 5" w:semiHidden="0" w:uiPriority="69" w:unhideWhenUsed="0"/>
-    <w:lsdException w:name="Dark List Accent 5" w:semiHidden="0" w:uiPriority="70" w:unhideWhenUsed="0"/>
-    <w:lsdException w:name="Colorful Shading Accent 5" w:semiHidden="0" w:uiPriority="71" w:unhideWhenUsed="0"/>
-    <w:lsdException w:name="Colorful List Accent 5" w:semiHidden="0" w:uiPriority="72" w:unhideWhenUsed="0"/>
-    <w:lsdException w:name="Colorful Grid Accent 5" w:semiHidden="0" w:uiPriority="73" w:unhideWhenUsed="0"/>
-    <w:lsdException w:name="Light Shading Accent 6" w:semiHidden="0" w:uiPriority="60" w:unhideWhenUsed="0"/>
-    <w:lsdException w:name="Light List Accent 6" w:semiHidden="0" w:uiPriority="61" w:unhideWhenUsed="0"/>
-    <w:lsdException w:name="Light Grid Accent 6" w:semiHidden="0" w:uiPriority="62" w:unhideWhenUsed="0"/>
-    <w:lsdException w:name="Medium Shading 1 Accent 6" w:semiHidden="0" w:uiPriority="63" w:unhideWhenUsed="0"/>
-    <w:lsdException w:name="Medium Shading 2 Accent 6" w:semiHidden="0" w:uiPriority="64" w:unhideWhenUsed="0"/>
-    <w:lsdException w:name="Medium List 1 Accent 6" w:semiHidden="0" w:uiPriority="65" w:unhideWhenUsed="0"/>
-    <w:lsdException w:name="Medium List 2 Accent 6" w:semiHidden="0" w:uiPriority="66" w:unhideWhenUsed="0"/>
-    <w:lsdException w:name="Medium Grid 1 Accent 6" w:semiHidden="0" w:uiPriority="67" w:unhideWhenUsed="0"/>
-    <w:lsdException w:name="Medium Grid 2 Accent 6" w:semiHidden="0" w:uiPriority="68" w:unhideWhenUsed="0"/>
-    <w:lsdException w:name="Medium Grid 3 Accent 6" w:semiHidden="0" w:uiPriority="69" w:unhideWhenUsed="0"/>
-    <w:lsdException w:name="Dark List Accent 6" w:semiHidden="0" w:uiPriority="70" w:unhideWhenUsed="0"/>
-    <w:lsdException w:name="Colorful Shading Accent 6" w:semiHidden="0" w:uiPriority="71" w:unhideWhenUsed="0"/>
-    <w:lsdException w:name="Colorful List Accent 6" w:semiHidden="0" w:uiPriority="72" w:unhideWhenUsed="0"/>
-    <w:lsdException w:name="Colorful Grid Accent 6" w:semiHidden="0" w:uiPriority="73" w:unhideWhenUsed="0"/>
-    <w:lsdException w:name="Subtle Emphasis" w:semiHidden="0" w:uiPriority="19" w:unhideWhenUsed="0" w:qFormat="1"/>
-    <w:lsdException w:name="Intense Emphasis" w:semiHidden="0" w:uiPriority="21" w:unhideWhenUsed="0" w:qFormat="1"/>
-    <w:lsdException w:name="Subtle Reference" w:semiHidden="0" w:uiPriority="31" w:unhideWhenUsed="0" w:qFormat="1"/>
-    <w:lsdException w:name="Intense Reference" w:semiHidden="0" w:uiPriority="32" w:unhideWhenUsed="0" w:qFormat="1"/>
-    <w:lsdException w:name="Book Title" w:semiHidden="0" w:uiPriority="33" w:unhideWhenUsed="0" w:qFormat="1"/>
-    <w:lsdException w:name="Bibliography" w:uiPriority="37"/>
-    <w:lsdException w:name="TOC Heading" w:uiPriority="39" w:qFormat="1"/>
+  <w:latentStyles w:defLockedState="0" w:defUIPriority="99" w:defSemiHidden="0" w:defUnhideWhenUsed="0" w:defQFormat="0" w:count="376">
+    <w:lsdException w:name="Normal" w:uiPriority="0" w:qFormat="1"/>
+    <w:lsdException w:name="heading 1" w:uiPriority="9" w:qFormat="1"/>
+    <w:lsdException w:name="heading 2" w:semiHidden="1" w:uiPriority="9" w:unhideWhenUsed="1" w:qFormat="1"/>
+    <w:lsdException w:name="heading 3" w:semiHidden="1" w:uiPriority="9" w:unhideWhenUsed="1" w:qFormat="1"/>
+    <w:lsdException w:name="heading 4" w:semiHidden="1" w:uiPriority="9" w:unhideWhenUsed="1" w:qFormat="1"/>
+    <w:lsdException w:name="heading 5" w:semiHidden="1" w:uiPriority="9" w:unhideWhenUsed="1" w:qFormat="1"/>
+    <w:lsdException w:name="heading 6" w:semiHidden="1" w:uiPriority="9" w:unhideWhenUsed="1" w:qFormat="1"/>
+    <w:lsdException w:name="heading 7" w:semiHidden="1" w:uiPriority="9" w:unhideWhenUsed="1" w:qFormat="1"/>
+    <w:lsdException w:name="heading 8" w:semiHidden="1" w:uiPriority="9" w:unhideWhenUsed="1" w:qFormat="1"/>
+    <w:lsdException w:name="heading 9" w:semiHidden="1" w:uiPriority="9" w:unhideWhenUsed="1" w:qFormat="1"/>
+    <w:lsdException w:name="index 1" w:semiHidden="1" w:unhideWhenUsed="1"/>
+    <w:lsdException w:name="index 2" w:semiHidden="1" w:unhideWhenUsed="1"/>
+    <w:lsdException w:name="index 3" w:semiHidden="1" w:unhideWhenUsed="1"/>
+    <w:lsdException w:name="index 4" w:semiHidden="1" w:unhideWhenUsed="1"/>
+    <w:lsdException w:name="index 5" w:semiHidden="1" w:unhideWhenUsed="1"/>
+    <w:lsdException w:name="index 6" w:semiHidden="1" w:unhideWhenUsed="1"/>
+    <w:lsdException w:name="index 7" w:semiHidden="1" w:unhideWhenUsed="1"/>
+    <w:lsdException w:name="index 8" w:semiHidden="1" w:unhideWhenUsed="1"/>
+    <w:lsdException w:name="index 9" w:semiHidden="1" w:unhideWhenUsed="1"/>
+    <w:lsdException w:name="toc 1" w:semiHidden="1" w:uiPriority="39" w:unhideWhenUsed="1"/>
+    <w:lsdException w:name="toc 2" w:semiHidden="1" w:uiPriority="39" w:unhideWhenUsed="1"/>
+    <w:lsdException w:name="toc 3" w:semiHidden="1" w:uiPriority="39" w:unhideWhenUsed="1"/>
+    <w:lsdException w:name="toc 4" w:semiHidden="1" w:uiPriority="39" w:unhideWhenUsed="1"/>
+    <w:lsdException w:name="toc 5" w:semiHidden="1" w:uiPriority="39" w:unhideWhenUsed="1"/>
+    <w:lsdException w:name="toc 6" w:semiHidden="1" w:uiPriority="39" w:unhideWhenUsed="1"/>
+    <w:lsdException w:name="toc 7" w:semiHidden="1" w:uiPriority="39" w:unhideWhenUsed="1"/>
+    <w:lsdException w:name="toc 8" w:semiHidden="1" w:uiPriority="39" w:unhideWhenUsed="1"/>
+    <w:lsdException w:name="toc 9" w:semiHidden="1" w:uiPriority="39" w:unhideWhenUsed="1"/>
+    <w:lsdException w:name="Normal Indent" w:semiHidden="1" w:unhideWhenUsed="1"/>
+    <w:lsdException w:name="footnote text" w:semiHidden="1" w:unhideWhenUsed="1"/>
+    <w:lsdException w:name="annotation text" w:semiHidden="1" w:unhideWhenUsed="1"/>
+    <w:lsdException w:name="header" w:semiHidden="1" w:unhideWhenUsed="1"/>
+    <w:lsdException w:name="footer" w:semiHidden="1" w:unhideWhenUsed="1"/>
+    <w:lsdException w:name="index heading" w:semiHidden="1" w:unhideWhenUsed="1"/>
+    <w:lsdException w:name="caption" w:semiHidden="1" w:uiPriority="35" w:unhideWhenUsed="1" w:qFormat="1"/>
+    <w:lsdException w:name="table of figures" w:semiHidden="1" w:unhideWhenUsed="1"/>
+    <w:lsdException w:name="envelope address" w:semiHidden="1" w:unhideWhenUsed="1"/>
+    <w:lsdException w:name="envelope return" w:semiHidden="1" w:unhideWhenUsed="1"/>
+    <w:lsdException w:name="footnote reference" w:semiHidden="1" w:unhideWhenUsed="1"/>
+    <w:lsdException w:name="annotation reference" w:semiHidden="1" w:unhideWhenUsed="1"/>
+    <w:lsdException w:name="line number" w:semiHidden="1" w:unhideWhenUsed="1"/>
+    <w:lsdException w:name="page number" w:semiHidden="1" w:unhideWhenUsed="1"/>
+    <w:lsdException w:name="endnote reference" w:semiHidden="1" w:unhideWhenUsed="1"/>
+    <w:lsdException w:name="endnote text" w:semiHidden="1" w:unhideWhenUsed="1"/>
+    <w:lsdException w:name="table of authorities" w:semiHidden="1" w:unhideWhenUsed="1"/>
+    <w:lsdException w:name="macro" w:semiHidden="1" w:unhideWhenUsed="1"/>
+    <w:lsdException w:name="toa heading" w:semiHidden="1" w:unhideWhenUsed="1"/>
+    <w:lsdException w:name="List" w:semiHidden="1" w:unhideWhenUsed="1"/>
+    <w:lsdException w:name="List Bullet" w:semiHidden="1" w:unhideWhenUsed="1"/>
+    <w:lsdException w:name="List Number" w:semiHidden="1" w:unhideWhenUsed="1"/>
+    <w:lsdException w:name="List 2" w:semiHidden="1" w:unhideWhenUsed="1"/>
+    <w:lsdException w:name="List 3" w:semiHidden="1" w:unhideWhenUsed="1"/>
+    <w:lsdException w:name="List 4" w:semiHidden="1" w:unhideWhenUsed="1"/>
+    <w:lsdException w:name="List 5" w:semiHidden="1" w:unhideWhenUsed="1"/>
+    <w:lsdException w:name="List Bullet 2" w:semiHidden="1" w:unhideWhenUsed="1"/>
+    <w:lsdException w:name="List Bullet 3" w:semiHidden="1" w:unhideWhenUsed="1"/>
+    <w:lsdException w:name="List Bullet 4" w:semiHidden="1" w:unhideWhenUsed="1"/>
+    <w:lsdException w:name="List Bullet 5" w:semiHidden="1" w:unhideWhenUsed="1"/>
+    <w:lsdException w:name="List Number 2" w:semiHidden="1" w:unhideWhenUsed="1"/>
+    <w:lsdException w:name="List Number 3" w:semiHidden="1" w:unhideWhenUsed="1"/>
+    <w:lsdException w:name="List Number 4" w:semiHidden="1" w:unhideWhenUsed="1"/>
+    <w:lsdException w:name="List Number 5" w:semiHidden="1" w:unhideWhenUsed="1"/>
+    <w:lsdException w:name="Title" w:uiPriority="10" w:qFormat="1"/>
+    <w:lsdException w:name="Closing" w:semiHidden="1" w:unhideWhenUsed="1"/>
+    <w:lsdException w:name="Signature" w:semiHidden="1" w:unhideWhenUsed="1"/>
+    <w:lsdException w:name="Default Paragraph Font" w:semiHidden="1" w:uiPriority="1" w:unhideWhenUsed="1"/>
+    <w:lsdException w:name="Body Text" w:semiHidden="1" w:unhideWhenUsed="1"/>
+    <w:lsdException w:name="Body Text Indent" w:semiHidden="1" w:unhideWhenUsed="1"/>
+    <w:lsdException w:name="List Continue" w:semiHidden="1" w:unhideWhenUsed="1"/>
+    <w:lsdException w:name="List Continue 2" w:semiHidden="1" w:unhideWhenUsed="1"/>
+    <w:lsdException w:name="List Continue 3" w:semiHidden="1" w:unhideWhenUsed="1"/>
+    <w:lsdException w:name="List Continue 4" w:semiHidden="1" w:unhideWhenUsed="1"/>
+    <w:lsdException w:name="List Continue 5" w:semiHidden="1" w:unhideWhenUsed="1"/>
+    <w:lsdException w:name="Message Header" w:semiHidden="1" w:unhideWhenUsed="1"/>
+    <w:lsdException w:name="Subtitle" w:uiPriority="11" w:qFormat="1"/>
+    <w:lsdException w:name="Salutation" w:semiHidden="1" w:unhideWhenUsed="1"/>
+    <w:lsdException w:name="Date" w:semiHidden="1" w:unhideWhenUsed="1"/>
+    <w:lsdException w:name="Body Text First Indent" w:semiHidden="1" w:unhideWhenUsed="1"/>
+    <w:lsdException w:name="Body Text First Indent 2" w:semiHidden="1" w:unhideWhenUsed="1"/>
+    <w:lsdException w:name="Note Heading" w:semiHidden="1" w:unhideWhenUsed="1"/>
+    <w:lsdException w:name="Body Text 2" w:semiHidden="1" w:unhideWhenUsed="1"/>
+    <w:lsdException w:name="Body Text 3" w:semiHidden="1" w:unhideWhenUsed="1"/>
+    <w:lsdException w:name="Body Text Indent 2" w:semiHidden="1" w:unhideWhenUsed="1"/>
+    <w:lsdException w:name="Body Text Indent 3" w:semiHidden="1" w:unhideWhenUsed="1"/>
+    <w:lsdException w:name="Block Text" w:semiHidden="1" w:unhideWhenUsed="1"/>
+    <w:lsdException w:name="Hyperlink" w:semiHidden="1" w:unhideWhenUsed="1"/>
+    <w:lsdException w:name="FollowedHyperlink" w:semiHidden="1" w:unhideWhenUsed="1"/>
+    <w:lsdException w:name="Strong" w:uiPriority="22" w:qFormat="1"/>
+    <w:lsdException w:name="Emphasis" w:uiPriority="20" w:qFormat="1"/>
+    <w:lsdException w:name="Document Map" w:semiHidden="1" w:unhideWhenUsed="1"/>
+    <w:lsdException w:name="Plain Text" w:semiHidden="1" w:unhideWhenUsed="1"/>
+    <w:lsdException w:name="E-mail Signature" w:semiHidden="1" w:unhideWhenUsed="1"/>
+    <w:lsdException w:name="HTML Top of Form" w:semiHidden="1" w:unhideWhenUsed="1"/>
+    <w:lsdException w:name="HTML Bottom of Form" w:semiHidden="1" w:unhideWhenUsed="1"/>
+    <w:lsdException w:name="Normal (Web)" w:semiHidden="1" w:unhideWhenUsed="1"/>
+    <w:lsdException w:name="HTML Acronym" w:semiHidden="1" w:unhideWhenUsed="1"/>
+    <w:lsdException w:name="HTML Address" w:semiHidden="1" w:unhideWhenUsed="1"/>
+    <w:lsdException w:name="HTML Cite" w:semiHidden="1" w:unhideWhenUsed="1"/>
+    <w:lsdException w:name="HTML Code" w:semiHidden="1" w:unhideWhenUsed="1"/>
+    <w:lsdException w:name="HTML Definition" w:semiHidden="1" w:unhideWhenUsed="1"/>
+    <w:lsdException w:name="HTML Keyboard" w:semiHidden="1" w:unhideWhenUsed="1"/>
+    <w:lsdException w:name="HTML Preformatted" w:semiHidden="1" w:unhideWhenUsed="1"/>
+    <w:lsdException w:name="HTML Sample" w:semiHidden="1" w:unhideWhenUsed="1"/>
+    <w:lsdException w:name="HTML Typewriter" w:semiHidden="1" w:unhideWhenUsed="1"/>
+    <w:lsdException w:name="HTML Variable" w:semiHidden="1" w:unhideWhenUsed="1"/>
+    <w:lsdException w:name="Normal Table" w:semiHidden="1" w:unhideWhenUsed="1"/>
+    <w:lsdException w:name="annotation subject" w:semiHidden="1" w:unhideWhenUsed="1"/>
+    <w:lsdException w:name="No List" w:semiHidden="1" w:unhideWhenUsed="1"/>
+    <w:lsdException w:name="Outline List 1" w:semiHidden="1" w:unhideWhenUsed="1"/>
+    <w:lsdException w:name="Outline List 2" w:semiHidden="1" w:unhideWhenUsed="1"/>
+    <w:lsdException w:name="Outline List 3" w:semiHidden="1" w:unhideWhenUsed="1"/>
+    <w:lsdException w:name="Table Simple 1" w:semiHidden="1" w:unhideWhenUsed="1"/>
+    <w:lsdException w:name="Table Simple 2" w:semiHidden="1" w:unhideWhenUsed="1"/>
+    <w:lsdException w:name="Table Simple 3" w:semiHidden="1" w:unhideWhenUsed="1"/>
+    <w:lsdException w:name="Table Classic 1" w:semiHidden="1" w:unhideWhenUsed="1"/>
+    <w:lsdException w:name="Table Classic 2" w:semiHidden="1" w:unhideWhenUsed="1"/>
+    <w:lsdException w:name="Table Classic 3" w:semiHidden="1" w:unhideWhenUsed="1"/>
+    <w:lsdException w:name="Table Classic 4" w:semiHidden="1" w:unhideWhenUsed="1"/>
+    <w:lsdException w:name="Table Colorful 1" w:semiHidden="1" w:unhideWhenUsed="1"/>
+    <w:lsdException w:name="Table Colorful 2" w:semiHidden="1" w:unhideWhenUsed="1"/>
+    <w:lsdException w:name="Table Colorful 3" w:semiHidden="1" w:unhideWhenUsed="1"/>
+    <w:lsdException w:name="Table Columns 1" w:semiHidden="1" w:unhideWhenUsed="1"/>
+    <w:lsdException w:name="Table Columns 2" w:semiHidden="1" w:unhideWhenUsed="1"/>
+    <w:lsdException w:name="Table Columns 3" w:semiHidden="1" w:unhideWhenUsed="1"/>
+    <w:lsdException w:name="Table Columns 4" w:semiHidden="1" w:unhideWhenUsed="1"/>
+    <w:lsdException w:name="Table Columns 5" w:semiHidden="1" w:unhideWhenUsed="1"/>
+    <w:lsdException w:name="Table Grid 1" w:semiHidden="1" w:unhideWhenUsed="1"/>
+    <w:lsdException w:name="Table Grid 2" w:semiHidden="1" w:unhideWhenUsed="1"/>
+    <w:lsdException w:name="Table Grid 3" w:semiHidden="1" w:unhideWhenUsed="1"/>
+    <w:lsdException w:name="Table Grid 4" w:semiHidden="1" w:unhideWhenUsed="1"/>
+    <w:lsdException w:name="Table Grid 5" w:semiHidden="1" w:unhideWhenUsed="1"/>
+    <w:lsdException w:name="Table Grid 6" w:semiHidden="1" w:unhideWhenUsed="1"/>
+    <w:lsdException w:name="Table Grid 7" w:semiHidden="1" w:unhideWhenUsed="1"/>
+    <w:lsdException w:name="Table Grid 8" w:semiHidden="1" w:unhideWhenUsed="1"/>
+    <w:lsdException w:name="Table List 1" w:semiHidden="1" w:unhideWhenUsed="1"/>
+    <w:lsdException w:name="Table List 2" w:semiHidden="1" w:unhideWhenUsed="1"/>
+    <w:lsdException w:name="Table List 3" w:semiHidden="1" w:unhideWhenUsed="1"/>
+    <w:lsdException w:name="Table List 4" w:semiHidden="1" w:unhideWhenUsed="1"/>
+    <w:lsdException w:name="Table List 5" w:semiHidden="1" w:unhideWhenUsed="1"/>
+    <w:lsdException w:name="Table List 6" w:semiHidden="1" w:unhideWhenUsed="1"/>
+    <w:lsdException w:name="Table List 7" w:semiHidden="1" w:unhideWhenUsed="1"/>
+    <w:lsdException w:name="Table List 8" w:semiHidden="1" w:unhideWhenUsed="1"/>
+    <w:lsdException w:name="Table 3D effects 1" w:semiHidden="1" w:unhideWhenUsed="1"/>
+    <w:lsdException w:name="Table 3D effects 2" w:semiHidden="1" w:unhideWhenUsed="1"/>
+    <w:lsdException w:name="Table 3D effects 3" w:semiHidden="1" w:unhideWhenUsed="1"/>
+    <w:lsdException w:name="Table Contemporary" w:semiHidden="1" w:unhideWhenUsed="1"/>
+    <w:lsdException w:name="Table Elegant" w:semiHidden="1" w:unhideWhenUsed="1"/>
+    <w:lsdException w:name="Table Professional" w:semiHidden="1" w:unhideWhenUsed="1"/>
+    <w:lsdException w:name="Table Subtle 1" w:semiHidden="1" w:unhideWhenUsed="1"/>
+    <w:lsdException w:name="Table Subtle 2" w:semiHidden="1" w:unhideWhenUsed="1"/>
+    <w:lsdException w:name="Table Web 1" w:semiHidden="1" w:unhideWhenUsed="1"/>
+    <w:lsdException w:name="Table Web 2" w:semiHidden="1" w:unhideWhenUsed="1"/>
+    <w:lsdException w:name="Table Web 3" w:semiHidden="1" w:unhideWhenUsed="1"/>
+    <w:lsdException w:name="Balloon Text" w:semiHidden="1" w:unhideWhenUsed="1"/>
+    <w:lsdException w:name="Table Grid" w:semiHidden="1" w:uiPriority="39" w:unhideWhenUsed="1"/>
+    <w:lsdException w:name="Table Theme" w:semiHidden="1" w:unhideWhenUsed="1"/>
+    <w:lsdException w:name="Placeholder Text" w:semiHidden="1"/>
+    <w:lsdException w:name="No Spacing" w:uiPriority="1" w:qFormat="1"/>
+    <w:lsdException w:name="Light Shading" w:uiPriority="60"/>
+    <w:lsdException w:name="Light List" w:uiPriority="61"/>
+    <w:lsdException w:name="Light Grid" w:uiPriority="62"/>
+    <w:lsdException w:name="Medium Shading 1" w:uiPriority="63"/>
+    <w:lsdException w:name="Medium Shading 2" w:uiPriority="64"/>
+    <w:lsdException w:name="Medium List 1" w:uiPriority="65"/>
+    <w:lsdException w:name="Medium List 2" w:uiPriority="66"/>
+    <w:lsdException w:name="Medium Grid 1" w:uiPriority="67"/>
+    <w:lsdException w:name="Medium Grid 2" w:uiPriority="68"/>
+    <w:lsdException w:name="Medium Grid 3" w:uiPriority="69"/>
+    <w:lsdException w:name="Dark List" w:uiPriority="70"/>
+    <w:lsdException w:name="Colorful Shading" w:uiPriority="71"/>
+    <w:lsdException w:name="Colorful List" w:uiPriority="72"/>
+    <w:lsdException w:name="Colorful Grid" w:uiPriority="73"/>
+    <w:lsdException w:name="Light Shading Accent 1" w:uiPriority="60"/>
+    <w:lsdException w:name="Light List Accent 1" w:uiPriority="61"/>
+    <w:lsdException w:name="Light Grid Accent 1" w:uiPriority="62"/>
+    <w:lsdException w:name="Medium Shading 1 Accent 1" w:uiPriority="63"/>
+    <w:lsdException w:name="Medium Shading 2 Accent 1" w:uiPriority="64"/>
+    <w:lsdException w:name="Medium List 1 Accent 1" w:uiPriority="65"/>
+    <w:lsdException w:name="Revision" w:semiHidden="1"/>
+    <w:lsdException w:name="List Paragraph" w:uiPriority="34" w:qFormat="1"/>
+    <w:lsdException w:name="Quote" w:uiPriority="29" w:qFormat="1"/>
+    <w:lsdException w:name="Intense Quote" w:uiPriority="30" w:qFormat="1"/>
+    <w:lsdException w:name="Medium List 2 Accent 1" w:uiPriority="66"/>
+    <w:lsdException w:name="Medium Grid 1 Accent 1" w:uiPriority="67"/>
+    <w:lsdException w:name="Medium Grid 2 Accent 1" w:uiPriority="68"/>
+    <w:lsdException w:name="Medium Grid 3 Accent 1" w:uiPriority="69"/>
+    <w:lsdException w:name="Dark List Accent 1" w:uiPriority="70"/>
+    <w:lsdException w:name="Colorful Shading Accent 1" w:uiPriority="71"/>
+    <w:lsdException w:name="Colorful List Accent 1" w:uiPriority="72"/>
+    <w:lsdException w:name="Colorful Grid Accent 1" w:uiPriority="73"/>
+    <w:lsdException w:name="Light Shading Accent 2" w:uiPriority="60"/>
+    <w:lsdException w:name="Light List Accent 2" w:uiPriority="61"/>
+    <w:lsdException w:name="Light Grid Accent 2" w:uiPriority="62"/>
+    <w:lsdException w:name="Medium Shading 1 Accent 2" w:uiPriority="63"/>
+    <w:lsdException w:name="Medium Shading 2 Accent 2" w:uiPriority="64"/>
+    <w:lsdException w:name="Medium List 1 Accent 2" w:uiPriority="65"/>
+    <w:lsdException w:name="Medium List 2 Accent 2" w:uiPriority="66"/>
+    <w:lsdException w:name="Medium Grid 1 Accent 2" w:uiPriority="67"/>
+    <w:lsdException w:name="Medium Grid 2 Accent 2" w:uiPriority="68"/>
+    <w:lsdException w:name="Medium Grid 3 Accent 2" w:uiPriority="69"/>
+    <w:lsdException w:name="Dark List Accent 2" w:uiPriority="70"/>
+    <w:lsdException w:name="Colorful Shading Accent 2" w:uiPriority="71"/>
+    <w:lsdException w:name="Colorful List Accent 2" w:uiPriority="72"/>
+    <w:lsdException w:name="Colorful Grid Accent 2" w:uiPriority="73"/>
+    <w:lsdException w:name="Light Shading Accent 3" w:uiPriority="60"/>
+    <w:lsdException w:name="Light List Accent 3" w:uiPriority="61"/>
+    <w:lsdException w:name="Light Grid Accent 3" w:uiPriority="62"/>
+    <w:lsdException w:name="Medium Shading 1 Accent 3" w:uiPriority="63"/>
+    <w:lsdException w:name="Medium Shading 2 Accent 3" w:uiPriority="64"/>
+    <w:lsdException w:name="Medium List 1 Accent 3" w:uiPriority="65"/>
+    <w:lsdException w:name="Medium List 2 Accent 3" w:uiPriority="66"/>
+    <w:lsdException w:name="Medium Grid 1 Accent 3" w:uiPriority="67"/>
+    <w:lsdException w:name="Medium Grid 2 Accent 3" w:uiPriority="68"/>
+    <w:lsdException w:name="Medium Grid 3 Accent 3" w:uiPriority="69"/>
+    <w:lsdException w:name="Dark List Accent 3" w:uiPriority="70"/>
+    <w:lsdException w:name="Colorful Shading Accent 3" w:uiPriority="71"/>
+    <w:lsdException w:name="Colorful List Accent 3" w:uiPriority="72"/>
+    <w:lsdException w:name="Colorful Grid Accent 3" w:uiPriority="73"/>
+    <w:lsdException w:name="Light Shading Accent 4" w:uiPriority="60"/>
+    <w:lsdException w:name="Light List Accent 4" w:uiPriority="61"/>
+    <w:lsdException w:name="Light Grid Accent 4" w:uiPriority="62"/>
+    <w:lsdException w:name="Medium Shading 1 Accent 4" w:uiPriority="63"/>
+    <w:lsdException w:name="Medium Shading 2 Accent 4" w:uiPriority="64"/>
+    <w:lsdException w:name="Medium List 1 Accent 4" w:uiPriority="65"/>
+    <w:lsdException w:name="Medium List 2 Accent 4" w:uiPriority="66"/>
+    <w:lsdException w:name="Medium Grid 1 Accent 4" w:uiPriority="67"/>
+    <w:lsdException w:name="Medium Grid 2 Accent 4" w:uiPriority="68"/>
+    <w:lsdException w:name="Medium Grid 3 Accent 4" w:uiPriority="69"/>
+    <w:lsdException w:name="Dark List Accent 4" w:uiPriority="70"/>
+    <w:lsdException w:name="Colorful Shading Accent 4" w:uiPriority="71"/>
+    <w:lsdException w:name="Colorful List Accent 4" w:uiPriority="72"/>
+    <w:lsdException w:name="Colorful Grid Accent 4" w:uiPriority="73"/>
+    <w:lsdException w:name="Light Shading Accent 5" w:uiPriority="60"/>
+    <w:lsdException w:name="Light List Accent 5" w:uiPriority="61"/>
+    <w:lsdException w:name="Light Grid Accent 5" w:uiPriority="62"/>
+    <w:lsdException w:name="Medium Shading 1 Accent 5" w:uiPriority="63"/>
+    <w:lsdException w:name="Medium Shading 2 Accent 5" w:uiPriority="64"/>
+    <w:lsdException w:name="Medium List 1 Accent 5" w:uiPriority="65"/>
+    <w:lsdException w:name="Medium List 2 Accent 5" w:uiPriority="66"/>
+    <w:lsdException w:name="Medium Grid 1 Accent 5" w:uiPriority="67"/>
+    <w:lsdException w:name="Medium Grid 2 Accent 5" w:uiPriority="68"/>
+    <w:lsdException w:name="Medium Grid 3 Accent 5" w:uiPriority="69"/>
+    <w:lsdException w:name="Dark List Accent 5" w:uiPriority="70"/>
+    <w:lsdException w:name="Colorful Shading Accent 5" w:uiPriority="71"/>
+    <w:lsdException w:name="Colorful List Accent 5" w:uiPriority="72"/>
+    <w:lsdException w:name="Colorful Grid Accent 5" w:uiPriority="73"/>
+    <w:lsdException w:name="Light Shading Accent 6" w:uiPriority="60"/>
+    <w:lsdException w:name="Light List Accent 6" w:uiPriority="61"/>
+    <w:lsdException w:name="Light Grid Accent 6" w:uiPriority="62"/>
+    <w:lsdException w:name="Medium Shading 1 Accent 6" w:uiPriority="63"/>
+    <w:lsdException w:name="Medium Shading 2 Accent 6" w:uiPriority="64"/>
+    <w:lsdException w:name="Medium List 1 Accent 6" w:uiPriority="65"/>
+    <w:lsdException w:name="Medium List 2 Accent 6" w:uiPriority="66"/>
+    <w:lsdException w:name="Medium Grid 1 Accent 6" w:uiPriority="67"/>
+    <w:lsdException w:name="Medium Grid 2 Accent 6" w:uiPriority="68"/>
+    <w:lsdException w:name="Medium Grid 3 Accent 6" w:uiPriority="69"/>
+    <w:lsdException w:name="Dark List Accent 6" w:uiPriority="70"/>
+    <w:lsdException w:name="Colorful Shading Accent 6" w:uiPriority="71"/>
+    <w:lsdException w:name="Colorful List Accent 6" w:uiPriority="72"/>
+    <w:lsdException w:name="Colorful Grid Accent 6" w:uiPriority="73"/>
+    <w:lsdException w:name="Subtle Emphasis" w:uiPriority="19" w:qFormat="1"/>
+    <w:lsdException w:name="Intense Emphasis" w:uiPriority="21" w:qFormat="1"/>
+    <w:lsdException w:name="Subtle Reference" w:uiPriority="31" w:qFormat="1"/>
+    <w:lsdException w:name="Intense Reference" w:uiPriority="32" w:qFormat="1"/>
+    <w:lsdException w:name="Book Title" w:uiPriority="33" w:qFormat="1"/>
+    <w:lsdException w:name="Bibliography" w:semiHidden="1" w:uiPriority="37" w:unhideWhenUsed="1"/>
+    <w:lsdException w:name="TOC Heading" w:semiHidden="1" w:uiPriority="39" w:unhideWhenUsed="1" w:qFormat="1"/>
+    <w:lsdException w:name="Plain Table 1" w:uiPriority="41"/>
+    <w:lsdException w:name="Plain Table 2" w:uiPriority="42"/>
+    <w:lsdException w:name="Plain Table 3" w:uiPriority="43"/>
+    <w:lsdException w:name="Plain Table 4" w:uiPriority="44"/>
+    <w:lsdException w:name="Plain Table 5" w:uiPriority="45"/>
+    <w:lsdException w:name="Grid Table Light" w:uiPriority="40"/>
+    <w:lsdException w:name="Grid Table 1 Light" w:uiPriority="46"/>
+    <w:lsdException w:name="Grid Table 2" w:uiPriority="47"/>
+    <w:lsdException w:name="Grid Table 3" w:uiPriority="48"/>
+    <w:lsdException w:name="Grid Table 4" w:uiPriority="49"/>
+    <w:lsdException w:name="Grid Table 5 Dark" w:uiPriority="50"/>
+    <w:lsdException w:name="Grid Table 6 Colorful" w:uiPriority="51"/>
+    <w:lsdException w:name="Grid Table 7 Colorful" w:uiPriority="52"/>
+    <w:lsdException w:name="Grid Table 1 Light Accent 1" w:uiPriority="46"/>
+    <w:lsdException w:name="Grid Table 2 Accent 1" w:uiPriority="47"/>
+    <w:lsdException w:name="Grid Table 3 Accent 1" w:uiPriority="48"/>
+    <w:lsdException w:name="Grid Table 4 Accent 1" w:uiPriority="49"/>
+    <w:lsdException w:name="Grid Table 5 Dark Accent 1" w:uiPriority="50"/>
+    <w:lsdException w:name="Grid Table 6 Colorful Accent 1" w:uiPriority="51"/>
+    <w:lsdException w:name="Grid Table 7 Colorful Accent 1" w:uiPriority="52"/>
+    <w:lsdException w:name="Grid Table 1 Light Accent 2" w:uiPriority="46"/>
+    <w:lsdException w:name="Grid Table 2 Accent 2" w:uiPriority="47"/>
+    <w:lsdException w:name="Grid Table 3 Accent 2" w:uiPriority="48"/>
+    <w:lsdException w:name="Grid Table 4 Accent 2" w:uiPriority="49"/>
+    <w:lsdException w:name="Grid Table 5 Dark Accent 2" w:uiPriority="50"/>
+    <w:lsdException w:name="Grid Table 6 Colorful Accent 2" w:uiPriority="51"/>
+    <w:lsdException w:name="Grid Table 7 Colorful Accent 2" w:uiPriority="52"/>
+    <w:lsdException w:name="Grid Table 1 Light Accent 3" w:uiPriority="46"/>
+    <w:lsdException w:name="Grid Table 2 Accent 3" w:uiPriority="47"/>
+    <w:lsdException w:name="Grid Table 3 Accent 3" w:uiPriority="48"/>
+    <w:lsdException w:name="Grid Table 4 Accent 3" w:uiPriority="49"/>
+    <w:lsdException w:name="Grid Table 5 Dark Accent 3" w:uiPriority="50"/>
+    <w:lsdException w:name="Grid Table 6 Colorful Accent 3" w:uiPriority="51"/>
+    <w:lsdException w:name="Grid Table 7 Colorful Accent 3" w:uiPriority="52"/>
+    <w:lsdException w:name="Grid Table 1 Light Accent 4" w:uiPriority="46"/>
+    <w:lsdException w:name="Grid Table 2 Accent 4" w:uiPriority="47"/>
+    <w:lsdException w:name="Grid Table 3 Accent 4" w:uiPriority="48"/>
+    <w:lsdException w:name="Grid Table 4 Accent 4" w:uiPriority="49"/>
+    <w:lsdException w:name="Grid Table 5 Dark Accent 4" w:uiPriority="50"/>
+    <w:lsdException w:name="Grid Table 6 Colorful Accent 4" w:uiPriority="51"/>
+    <w:lsdException w:name="Grid Table 7 Colorful Accent 4" w:uiPriority="52"/>
+    <w:lsdException w:name="Grid Table 1 Light Accent 5" w:uiPriority="46"/>
+    <w:lsdException w:name="Grid Table 2 Accent 5" w:uiPriority="47"/>
+    <w:lsdException w:name="Grid Table 3 Accent 5" w:uiPriority="48"/>
+    <w:lsdException w:name="Grid Table 4 Accent 5" w:uiPriority="49"/>
+    <w:lsdException w:name="Grid Table 5 Dark Accent 5" w:uiPriority="50"/>
+    <w:lsdException w:name="Grid Table 6 Colorful Accent 5" w:uiPriority="51"/>
+    <w:lsdException w:name="Grid Table 7 Colorful Accent 5" w:uiPriority="52"/>
+    <w:lsdException w:name="Grid Table 1 Light Accent 6" w:uiPriority="46"/>
+    <w:lsdException w:name="Grid Table 2 Accent 6" w:uiPriority="47"/>
+    <w:lsdException w:name="Grid Table 3 Accent 6" w:uiPriority="48"/>
+    <w:lsdException w:name="Grid Table 4 Accent 6" w:uiPriority="49"/>
+    <w:lsdException w:name="Grid Table 5 Dark Accent 6" w:uiPriority="50"/>
+    <w:lsdException w:name="Grid Table 6 Colorful Accent 6" w:uiPriority="51"/>
+    <w:lsdException w:name="Grid Table 7 Colorful Accent 6" w:uiPriority="52"/>
+    <w:lsdException w:name="List Table 1 Light" w:uiPriority="46"/>
+    <w:lsdException w:name="List Table 2" w:uiPriority="47"/>
+    <w:lsdException w:name="List Table 3" w:uiPriority="48"/>
+    <w:lsdException w:name="List Table 4" w:uiPriority="49"/>
+    <w:lsdException w:name="List Table 5 Dark" w:uiPriority="50"/>
+    <w:lsdException w:name="List Table 6 Colorful" w:uiPriority="51"/>
+    <w:lsdException w:name="List Table 7 Colorful" w:uiPriority="52"/>
+    <w:lsdException w:name="List Table 1 Light Accent 1" w:uiPriority="46"/>
+    <w:lsdException w:name="List Table 2 Accent 1" w:uiPriority="47"/>
+    <w:lsdException w:name="List Table 3 Accent 1" w:uiPriority="48"/>
+    <w:lsdException w:name="List Table 4 Accent 1" w:uiPriority="49"/>
+    <w:lsdException w:name="List Table 5 Dark Accent 1" w:uiPriority="50"/>
+    <w:lsdException w:name="List Table 6 Colorful Accent 1" w:uiPriority="51"/>
+    <w:lsdException w:name="List Table 7 Colorful Accent 1" w:uiPriority="52"/>
+    <w:lsdException w:name="List Table 1 Light Accent 2" w:uiPriority="46"/>
+    <w:lsdException w:name="List Table 2 Accent 2" w:uiPriority="47"/>
+    <w:lsdException w:name="List Table 3 Accent 2" w:uiPriority="48"/>
+    <w:lsdException w:name="List Table 4 Accent 2" w:uiPriority="49"/>
+    <w:lsdException w:name="List Table 5 Dark Accent 2" w:uiPriority="50"/>
+    <w:lsdException w:name="List Table 6 Colorful Accent 2" w:uiPriority="51"/>
+    <w:lsdException w:name="List Table 7 Colorful Accent 2" w:uiPriority="52"/>
+    <w:lsdException w:name="List Table 1 Light Accent 3" w:uiPriority="46"/>
+    <w:lsdException w:name="List Table 2 Accent 3" w:uiPriority="47"/>
+    <w:lsdException w:name="List Table 3 Accent 3" w:uiPriority="48"/>
+    <w:lsdException w:name="List Table 4 Accent 3" w:uiPriority="49"/>
+    <w:lsdException w:name="List Table 5 Dark Accent 3" w:uiPriority="50"/>
+    <w:lsdException w:name="List Table 6 Colorful Accent 3" w:uiPriority="51"/>
+    <w:lsdException w:name="List Table 7 Colorful Accent 3" w:uiPriority="52"/>
+    <w:lsdException w:name="List Table 1 Light Accent 4" w:uiPriority="46"/>
+    <w:lsdException w:name="List Table 2 Accent 4" w:uiPriority="47"/>
+    <w:lsdException w:name="List Table 3 Accent 4" w:uiPriority="48"/>
+    <w:lsdException w:name="List Table 4 Accent 4" w:uiPriority="49"/>
+    <w:lsdException w:name="List Table 5 Dark Accent 4" w:uiPriority="50"/>
+    <w:lsdException w:name="List Table 6 Colorful Accent 4" w:uiPriority="51"/>
+    <w:lsdException w:name="List Table 7 Colorful Accent 4" w:uiPriority="52"/>
+    <w:lsdException w:name="List Table 1 Light Accent 5" w:uiPriority="46"/>
+    <w:lsdException w:name="List Table 2 Accent 5" w:uiPriority="47"/>
+    <w:lsdException w:name="List Table 3 Accent 5" w:uiPriority="48"/>
+    <w:lsdException w:name="List Table 4 Accent 5" w:uiPriority="49"/>
+    <w:lsdException w:name="List Table 5 Dark Accent 5" w:uiPriority="50"/>
+    <w:lsdException w:name="List Table 6 Colorful Accent 5" w:uiPriority="51"/>
+    <w:lsdException w:name="List Table 7 Colorful Accent 5" w:uiPriority="52"/>
+    <w:lsdException w:name="List Table 1 Light Accent 6" w:uiPriority="46"/>
+    <w:lsdException w:name="List Table 2 Accent 6" w:uiPriority="47"/>
+    <w:lsdException w:name="List Table 3 Accent 6" w:uiPriority="48"/>
+    <w:lsdException w:name="List Table 4 Accent 6" w:uiPriority="49"/>
+    <w:lsdException w:name="List Table 5 Dark Accent 6" w:uiPriority="50"/>
+    <w:lsdException w:name="List Table 6 Colorful Accent 6" w:uiPriority="51"/>
+    <w:lsdException w:name="List Table 7 Colorful Accent 6" w:uiPriority="52"/>
+    <w:lsdException w:name="Mention" w:semiHidden="1" w:unhideWhenUsed="1"/>
+    <w:lsdException w:name="Smart Hyperlink" w:semiHidden="1" w:unhideWhenUsed="1"/>
+    <w:lsdException w:name="Hashtag" w:semiHidden="1" w:unhideWhenUsed="1"/>
+    <w:lsdException w:name="Unresolved Mention" w:semiHidden="1" w:unhideWhenUsed="1"/>
+    <w:lsdException w:name="Smart Link" w:semiHidden="1" w:unhideWhenUsed="1"/>
   </w:latentStyles>
   <w:style w:type="paragraph" w:default="1" w:styleId="Normal">
     <w:name w:val="Normal"/>
@@ -12349,7 +12368,6 @@
     <w:uiPriority w:val="99"/>
     <w:semiHidden/>
     <w:unhideWhenUsed/>
-    <w:qFormat/>
     <w:tblPr>
       <w:tblInd w:w="0" w:type="dxa"/>
       <w:tblCellMar>
@@ -12707,7 +12725,7 @@
   <a:extraClrSchemeLst/>
   <a:extLst>
     <a:ext uri="{05A4C25C-085E-4340-85A3-A5531E510DB2}">
-      <thm15:themeFamily xmlns="" xmlns:thm15="http://schemas.microsoft.com/office/thememl/2012/main" name="Office Theme" id="{62F939B6-93AF-4DB8-9C6B-D6C7DFDC589F}" vid="{4A3C46E8-61CC-4603-A589-7422A47A8E4A}"/>
+      <thm15:themeFamily xmlns:thm15="http://schemas.microsoft.com/office/thememl/2012/main" name="Office Theme" id="{62F939B6-93AF-4DB8-9C6B-D6C7DFDC589F}" vid="{4A3C46E8-61CC-4603-A589-7422A47A8E4A}"/>
     </a:ext>
   </a:extLst>
 </a:theme>
